--- a/medical/Java代码规范.docx
+++ b/medical/Java代码规范.docx
@@ -1,6 +1,6 @@
 
 <file path=word/document.xml><?xml version="1.0" encoding="utf-8"?>
-<w:document xmlns:wpc="http://schemas.microsoft.com/office/word/2010/wordprocessingCanvas" xmlns:cx="http://schemas.microsoft.com/office/drawing/2014/chartex" xmlns:cx1="http://schemas.microsoft.com/office/drawing/2015/9/8/chartex" xmlns:cx2="http://schemas.microsoft.com/office/drawing/2015/10/21/chartex" xmlns:cx3="http://schemas.microsoft.com/office/drawing/2016/5/9/chartex" xmlns:cx4="http://schemas.microsoft.com/office/drawing/2016/5/10/chartex" xmlns:cx5="http://schemas.microsoft.com/office/drawing/2016/5/11/chartex" xmlns:mc="http://schemas.openxmlformats.org/markup-compatibility/2006" xmlns:o="urn:schemas-microsoft-com:office:office" xmlns:r="http://schemas.openxmlformats.org/officeDocument/2006/relationships" xmlns:m="http://schemas.openxmlformats.org/officeDocument/2006/math" xmlns:v="urn:schemas-microsoft-com:vml" xmlns:wp14="http://schemas.microsoft.com/office/word/2010/wordprocessingDrawing" xmlns:wp="http://schemas.openxmlformats.org/drawingml/2006/wordprocessingDrawing" xmlns:w10="urn:schemas-microsoft-com:office:word" xmlns:w="http://schemas.openxmlformats.org/wordprocessingml/2006/main" xmlns:w14="http://schemas.microsoft.com/office/word/2010/wordml" xmlns:w15="http://schemas.microsoft.com/office/word/2012/wordml" xmlns:w16se="http://schemas.microsoft.com/office/word/2015/wordml/symex" xmlns:wpg="http://schemas.microsoft.com/office/word/2010/wordprocessingGroup" xmlns:wpi="http://schemas.microsoft.com/office/word/2010/wordprocessingInk" xmlns:wne="http://schemas.microsoft.com/office/word/2006/wordml" xmlns:wps="http://schemas.microsoft.com/office/word/2010/wordprocessingShape" mc:Ignorable="w14 w15 w16se wp14">
+<w:document xmlns:wpc="http://schemas.microsoft.com/office/word/2010/wordprocessingCanvas" xmlns:cx="http://schemas.microsoft.com/office/drawing/2014/chartex" xmlns:cx1="http://schemas.microsoft.com/office/drawing/2015/9/8/chartex" xmlns:cx2="http://schemas.microsoft.com/office/drawing/2015/10/21/chartex" xmlns:cx3="http://schemas.microsoft.com/office/drawing/2016/5/9/chartex" xmlns:cx4="http://schemas.microsoft.com/office/drawing/2016/5/10/chartex" xmlns:cx5="http://schemas.microsoft.com/office/drawing/2016/5/11/chartex" xmlns:cx6="http://schemas.microsoft.com/office/drawing/2016/5/12/chartex" xmlns:cx7="http://schemas.microsoft.com/office/drawing/2016/5/13/chartex" xmlns:cx8="http://schemas.microsoft.com/office/drawing/2016/5/14/chartex" xmlns:mc="http://schemas.openxmlformats.org/markup-compatibility/2006" xmlns:aink="http://schemas.microsoft.com/office/drawing/2016/ink" xmlns:am3d="http://schemas.microsoft.com/office/drawing/2017/model3d" xmlns:o="urn:schemas-microsoft-com:office:office" xmlns:r="http://schemas.openxmlformats.org/officeDocument/2006/relationships" xmlns:m="http://schemas.openxmlformats.org/officeDocument/2006/math" xmlns:v="urn:schemas-microsoft-com:vml" xmlns:wp14="http://schemas.microsoft.com/office/word/2010/wordprocessingDrawing" xmlns:wp="http://schemas.openxmlformats.org/drawingml/2006/wordprocessingDrawing" xmlns:w10="urn:schemas-microsoft-com:office:word" xmlns:w="http://schemas.openxmlformats.org/wordprocessingml/2006/main" xmlns:w14="http://schemas.microsoft.com/office/word/2010/wordml" xmlns:w15="http://schemas.microsoft.com/office/word/2012/wordml" xmlns:w16cid="http://schemas.microsoft.com/office/word/2016/wordml/cid" xmlns:w16se="http://schemas.microsoft.com/office/word/2015/wordml/symex" xmlns:wpg="http://schemas.microsoft.com/office/word/2010/wordprocessingGroup" xmlns:wpi="http://schemas.microsoft.com/office/word/2010/wordprocessingInk" xmlns:wne="http://schemas.microsoft.com/office/word/2006/wordml" xmlns:wps="http://schemas.microsoft.com/office/word/2010/wordprocessingShape" mc:Ignorable="w14 w15 w16se w16cid wp14">
   <w:body>
     <w:p>
       <w:pPr>
@@ -1224,7 +1224,6 @@
           <w:sz w:val="20"/>
           <w:szCs w:val="20"/>
         </w:rPr>
-        <w:lastRenderedPageBreak/>
         <w:t>【推荐】接口类中的方法和属性不要加任何修饰符号（public也不要加），保持代码的简洁</w:t>
       </w:r>
       <w:r>
@@ -1598,8 +1597,6 @@
           <w:szCs w:val="20"/>
         </w:rPr>
       </w:pPr>
-      <w:bookmarkStart w:id="0" w:name="_GoBack"/>
-      <w:bookmarkEnd w:id="0"/>
       <w:r>
         <w:rPr>
           <w:rStyle w:val="ab"/>
@@ -2359,7 +2356,6 @@
           <w:sz w:val="20"/>
           <w:szCs w:val="20"/>
         </w:rPr>
-        <w:lastRenderedPageBreak/>
         <w:t>1）跨应用共享常量：放置在二方库中，通常是client.jar中的constant目录下。</w:t>
       </w:r>
     </w:p>
@@ -3504,7 +3500,6 @@
           <w:sz w:val="20"/>
           <w:szCs w:val="20"/>
         </w:rPr>
-        <w:lastRenderedPageBreak/>
         <w:t>int flag = 0;</w:t>
       </w:r>
       <w:r>
@@ -4362,7 +4357,6 @@
           <w:sz w:val="20"/>
           <w:szCs w:val="20"/>
         </w:rPr>
-        <w:lastRenderedPageBreak/>
         <w:t>floatc=5F;</w:t>
       </w:r>
     </w:p>
@@ -5485,7 +5479,6 @@
           <w:sz w:val="20"/>
           <w:szCs w:val="20"/>
         </w:rPr>
-        <w:lastRenderedPageBreak/>
         <w:t>不成功时，</w:t>
       </w:r>
       <w:r>
@@ -6431,15 +6424,6 @@
           <w:szCs w:val="20"/>
         </w:rPr>
         <w:br/>
-      </w:r>
-      <w:r>
-        <w:rPr>
-          <w:rFonts w:eastAsiaTheme="minorHAnsi"/>
-          <w:color w:val="333333"/>
-          <w:sz w:val="20"/>
-          <w:szCs w:val="20"/>
-        </w:rPr>
-        <w:lastRenderedPageBreak/>
         <w:t xml:space="preserve">  str = str + "hello";</w:t>
       </w:r>
       <w:r>
@@ -7352,7 +7336,6 @@
           <w:sz w:val="20"/>
           <w:szCs w:val="20"/>
         </w:rPr>
-        <w:lastRenderedPageBreak/>
         <w:t>内存空间，并返回新数组地址；</w:t>
       </w:r>
       <w:r>
@@ -8509,7 +8492,6 @@
           <w:sz w:val="20"/>
           <w:szCs w:val="20"/>
         </w:rPr>
-        <w:lastRenderedPageBreak/>
         <w:t>【强制】在JDK7版本及以上，Comparator要满足如下三个条件，不然Arrays.sort，</w:t>
       </w:r>
     </w:p>
@@ -8640,31 +8622,11 @@
       <w:pPr>
         <w:ind w:leftChars="200" w:left="420"/>
         <w:rPr>
-          <w:rFonts w:eastAsiaTheme="minorHAnsi" w:hint="eastAsia"/>
-          <w:color w:val="333333"/>
-          <w:sz w:val="20"/>
-          <w:szCs w:val="20"/>
-        </w:rPr>
-      </w:pPr>
-      <w:r>
-        <w:rPr>
           <w:rFonts w:eastAsiaTheme="minorHAnsi"/>
           <w:color w:val="333333"/>
           <w:sz w:val="20"/>
           <w:szCs w:val="20"/>
         </w:rPr>
-        <w:t>new Comparator&lt;Student&gt;() {</w:t>
-      </w:r>
-    </w:p>
-    <w:p>
-      <w:pPr>
-        <w:ind w:leftChars="300" w:left="630"/>
-        <w:rPr>
-          <w:rFonts w:eastAsiaTheme="minorHAnsi" w:hint="eastAsia"/>
-          <w:color w:val="333333"/>
-          <w:sz w:val="20"/>
-          <w:szCs w:val="20"/>
-        </w:rPr>
       </w:pPr>
       <w:r>
         <w:rPr>
@@ -8673,38 +8635,18 @@
           <w:sz w:val="20"/>
           <w:szCs w:val="20"/>
         </w:rPr>
-        <w:t>@Override</w:t>
+        <w:t>new Comparator&lt;Student&gt;() {</w:t>
       </w:r>
     </w:p>
     <w:p>
       <w:pPr>
         <w:ind w:leftChars="300" w:left="630"/>
-        <w:rPr>
-          <w:rFonts w:eastAsiaTheme="minorHAnsi" w:hint="eastAsia"/>
-          <w:color w:val="333333"/>
-          <w:sz w:val="20"/>
-          <w:szCs w:val="20"/>
-        </w:rPr>
-      </w:pPr>
-      <w:r>
         <w:rPr>
           <w:rFonts w:eastAsiaTheme="minorHAnsi"/>
           <w:color w:val="333333"/>
           <w:sz w:val="20"/>
           <w:szCs w:val="20"/>
         </w:rPr>
-        <w:t>public int compare(Student o1, Student o2) {</w:t>
-      </w:r>
-    </w:p>
-    <w:p>
-      <w:pPr>
-        <w:ind w:leftChars="300" w:left="630" w:firstLine="210"/>
-        <w:rPr>
-          <w:rFonts w:eastAsiaTheme="minorHAnsi" w:hint="eastAsia"/>
-          <w:color w:val="333333"/>
-          <w:sz w:val="20"/>
-          <w:szCs w:val="20"/>
-        </w:rPr>
       </w:pPr>
       <w:r>
         <w:rPr>
@@ -8713,26 +8655,66 @@
           <w:sz w:val="20"/>
           <w:szCs w:val="20"/>
         </w:rPr>
-        <w:t>return o1.getId() &gt; o2.getId() ? 1 : -1;</w:t>
+        <w:t>@Override</w:t>
       </w:r>
     </w:p>
     <w:p>
       <w:pPr>
         <w:ind w:leftChars="300" w:left="630"/>
-        <w:rPr>
-          <w:rFonts w:eastAsiaTheme="minorHAnsi" w:hint="eastAsia"/>
-          <w:color w:val="333333"/>
-          <w:sz w:val="20"/>
-          <w:szCs w:val="20"/>
-        </w:rPr>
-      </w:pPr>
-      <w:r>
         <w:rPr>
           <w:rFonts w:eastAsiaTheme="minorHAnsi"/>
           <w:color w:val="333333"/>
           <w:sz w:val="20"/>
           <w:szCs w:val="20"/>
         </w:rPr>
+      </w:pPr>
+      <w:r>
+        <w:rPr>
+          <w:rFonts w:eastAsiaTheme="minorHAnsi"/>
+          <w:color w:val="333333"/>
+          <w:sz w:val="20"/>
+          <w:szCs w:val="20"/>
+        </w:rPr>
+        <w:t>public int compare(Student o1, Student o2) {</w:t>
+      </w:r>
+    </w:p>
+    <w:p>
+      <w:pPr>
+        <w:ind w:leftChars="300" w:left="630" w:firstLine="210"/>
+        <w:rPr>
+          <w:rFonts w:eastAsiaTheme="minorHAnsi"/>
+          <w:color w:val="333333"/>
+          <w:sz w:val="20"/>
+          <w:szCs w:val="20"/>
+        </w:rPr>
+      </w:pPr>
+      <w:r>
+        <w:rPr>
+          <w:rFonts w:eastAsiaTheme="minorHAnsi"/>
+          <w:color w:val="333333"/>
+          <w:sz w:val="20"/>
+          <w:szCs w:val="20"/>
+        </w:rPr>
+        <w:t>return o1.getId() &gt; o2.getId() ? 1 : -1;</w:t>
+      </w:r>
+    </w:p>
+    <w:p>
+      <w:pPr>
+        <w:ind w:leftChars="300" w:left="630"/>
+        <w:rPr>
+          <w:rFonts w:eastAsiaTheme="minorHAnsi"/>
+          <w:color w:val="333333"/>
+          <w:sz w:val="20"/>
+          <w:szCs w:val="20"/>
+        </w:rPr>
+      </w:pPr>
+      <w:r>
+        <w:rPr>
+          <w:rFonts w:eastAsiaTheme="minorHAnsi"/>
+          <w:color w:val="333333"/>
+          <w:sz w:val="20"/>
+          <w:szCs w:val="20"/>
+        </w:rPr>
         <w:t>}</w:t>
       </w:r>
     </w:p>
@@ -8740,7 +8722,7 @@
       <w:pPr>
         <w:ind w:leftChars="200" w:left="420"/>
         <w:rPr>
-          <w:rFonts w:eastAsiaTheme="minorHAnsi" w:cs="宋体" w:hint="eastAsia"/>
+          <w:rFonts w:eastAsiaTheme="minorHAnsi" w:cs="宋体"/>
           <w:color w:val="333333"/>
           <w:kern w:val="0"/>
           <w:sz w:val="20"/>
@@ -10027,7 +10009,6 @@
           <w:sz w:val="20"/>
           <w:szCs w:val="20"/>
         </w:rPr>
-        <w:lastRenderedPageBreak/>
         <w:t>(六)并发处理</w:t>
       </w:r>
     </w:p>
@@ -10649,31 +10630,11 @@
       <w:pPr>
         <w:ind w:leftChars="200" w:left="420"/>
         <w:rPr>
-          <w:rFonts w:eastAsiaTheme="minorHAnsi" w:hint="eastAsia"/>
-          <w:color w:val="333333"/>
-          <w:sz w:val="20"/>
-          <w:szCs w:val="20"/>
-        </w:rPr>
-      </w:pPr>
-      <w:r>
-        <w:rPr>
           <w:rFonts w:eastAsiaTheme="minorHAnsi"/>
           <w:color w:val="333333"/>
           <w:sz w:val="20"/>
           <w:szCs w:val="20"/>
         </w:rPr>
-        <w:t>private static final ThreadLocal&lt;DateFormat&gt; df = new ThreadLocal&lt;DateFormat&gt;() {</w:t>
-      </w:r>
-    </w:p>
-    <w:p>
-      <w:pPr>
-        <w:ind w:leftChars="300" w:left="630"/>
-        <w:rPr>
-          <w:rFonts w:eastAsiaTheme="minorHAnsi" w:hint="eastAsia"/>
-          <w:color w:val="333333"/>
-          <w:sz w:val="20"/>
-          <w:szCs w:val="20"/>
-        </w:rPr>
       </w:pPr>
       <w:r>
         <w:rPr>
@@ -10682,38 +10643,18 @@
           <w:sz w:val="20"/>
           <w:szCs w:val="20"/>
         </w:rPr>
-        <w:t>@Override</w:t>
+        <w:t>private static final ThreadLocal&lt;DateFormat&gt; df = new ThreadLocal&lt;DateFormat&gt;() {</w:t>
       </w:r>
     </w:p>
     <w:p>
       <w:pPr>
         <w:ind w:leftChars="300" w:left="630"/>
-        <w:rPr>
-          <w:rFonts w:eastAsiaTheme="minorHAnsi" w:hint="eastAsia"/>
-          <w:color w:val="333333"/>
-          <w:sz w:val="20"/>
-          <w:szCs w:val="20"/>
-        </w:rPr>
-      </w:pPr>
-      <w:r>
         <w:rPr>
           <w:rFonts w:eastAsiaTheme="minorHAnsi"/>
           <w:color w:val="333333"/>
           <w:sz w:val="20"/>
           <w:szCs w:val="20"/>
         </w:rPr>
-        <w:t>protected DateFormat initialValue() {</w:t>
-      </w:r>
-    </w:p>
-    <w:p>
-      <w:pPr>
-        <w:ind w:leftChars="300" w:left="630" w:firstLine="210"/>
-        <w:rPr>
-          <w:rFonts w:eastAsiaTheme="minorHAnsi" w:hint="eastAsia"/>
-          <w:color w:val="333333"/>
-          <w:sz w:val="20"/>
-          <w:szCs w:val="20"/>
-        </w:rPr>
       </w:pPr>
       <w:r>
         <w:rPr>
@@ -10722,26 +10663,66 @@
           <w:sz w:val="20"/>
           <w:szCs w:val="20"/>
         </w:rPr>
-        <w:t>return new SimpleDateFormat("yyyy-MM-dd");</w:t>
+        <w:t>@Override</w:t>
       </w:r>
     </w:p>
     <w:p>
       <w:pPr>
         <w:ind w:leftChars="300" w:left="630"/>
-        <w:rPr>
-          <w:rFonts w:eastAsiaTheme="minorHAnsi" w:hint="eastAsia"/>
-          <w:color w:val="333333"/>
-          <w:sz w:val="20"/>
-          <w:szCs w:val="20"/>
-        </w:rPr>
-      </w:pPr>
-      <w:r>
         <w:rPr>
           <w:rFonts w:eastAsiaTheme="minorHAnsi"/>
           <w:color w:val="333333"/>
           <w:sz w:val="20"/>
           <w:szCs w:val="20"/>
         </w:rPr>
+      </w:pPr>
+      <w:r>
+        <w:rPr>
+          <w:rFonts w:eastAsiaTheme="minorHAnsi"/>
+          <w:color w:val="333333"/>
+          <w:sz w:val="20"/>
+          <w:szCs w:val="20"/>
+        </w:rPr>
+        <w:t>protected DateFormat initialValue() {</w:t>
+      </w:r>
+    </w:p>
+    <w:p>
+      <w:pPr>
+        <w:ind w:leftChars="300" w:left="630" w:firstLine="210"/>
+        <w:rPr>
+          <w:rFonts w:eastAsiaTheme="minorHAnsi"/>
+          <w:color w:val="333333"/>
+          <w:sz w:val="20"/>
+          <w:szCs w:val="20"/>
+        </w:rPr>
+      </w:pPr>
+      <w:r>
+        <w:rPr>
+          <w:rFonts w:eastAsiaTheme="minorHAnsi"/>
+          <w:color w:val="333333"/>
+          <w:sz w:val="20"/>
+          <w:szCs w:val="20"/>
+        </w:rPr>
+        <w:t>return new SimpleDateFormat("yyyy-MM-dd");</w:t>
+      </w:r>
+    </w:p>
+    <w:p>
+      <w:pPr>
+        <w:ind w:leftChars="300" w:left="630"/>
+        <w:rPr>
+          <w:rFonts w:eastAsiaTheme="minorHAnsi"/>
+          <w:color w:val="333333"/>
+          <w:sz w:val="20"/>
+          <w:szCs w:val="20"/>
+        </w:rPr>
+      </w:pPr>
+      <w:r>
+        <w:rPr>
+          <w:rFonts w:eastAsiaTheme="minorHAnsi"/>
+          <w:color w:val="333333"/>
+          <w:sz w:val="20"/>
+          <w:szCs w:val="20"/>
+        </w:rPr>
         <w:t>}</w:t>
       </w:r>
     </w:p>
@@ -10749,7 +10730,7 @@
       <w:pPr>
         <w:ind w:leftChars="200" w:left="420"/>
         <w:rPr>
-          <w:rFonts w:eastAsiaTheme="minorHAnsi" w:hint="eastAsia"/>
+          <w:rFonts w:eastAsiaTheme="minorHAnsi"/>
           <w:color w:val="333333"/>
           <w:sz w:val="20"/>
           <w:szCs w:val="20"/>
@@ -11139,7 +11120,6 @@
           <w:sz w:val="20"/>
           <w:szCs w:val="20"/>
         </w:rPr>
-        <w:lastRenderedPageBreak/>
         <w:t>【强制】多线程并行处理定时任务时，Timer运行多个TimeTask时，只要其中之一没有捕获</w:t>
       </w:r>
     </w:p>
@@ -12241,7 +12221,6 @@
           <w:sz w:val="20"/>
           <w:szCs w:val="20"/>
         </w:rPr>
-        <w:lastRenderedPageBreak/>
         <w:t>【推荐】表达异常的分支时，少用if-else方式，这种方式可以改写成：</w:t>
       </w:r>
     </w:p>
@@ -13517,7 +13496,6 @@
           <w:sz w:val="20"/>
           <w:szCs w:val="20"/>
         </w:rPr>
-        <w:lastRenderedPageBreak/>
         <w:t>4）对外提供的开放接口，不管是RPC/API/HTTP接口。</w:t>
       </w:r>
     </w:p>
@@ -14396,7 +14374,6 @@
           <w:sz w:val="20"/>
           <w:szCs w:val="20"/>
         </w:rPr>
-        <w:lastRenderedPageBreak/>
         <w:t>put(elephant,fridge);</w:t>
       </w:r>
     </w:p>
@@ -15350,7 +15327,6 @@
           <w:sz w:val="20"/>
           <w:szCs w:val="20"/>
         </w:rPr>
-        <w:lastRenderedPageBreak/>
         <w:t>定代码，稳定代码指的是无论如何不会出错的代码。对于非稳定代码的</w:t>
       </w:r>
       <w:r>
@@ -16377,7 +16353,6 @@
           <w:sz w:val="20"/>
           <w:szCs w:val="20"/>
         </w:rPr>
-        <w:lastRenderedPageBreak/>
         <w:t>(二)日志规约</w:t>
       </w:r>
     </w:p>
@@ -17375,7 +17350,6 @@
           <w:sz w:val="20"/>
           <w:szCs w:val="20"/>
         </w:rPr>
-        <w:lastRenderedPageBreak/>
         <w:t>二、</w:t>
       </w:r>
       <w:r>
@@ -17963,7 +17937,25 @@
           <w:sz w:val="20"/>
           <w:szCs w:val="20"/>
         </w:rPr>
-        <w:t>【强制】表必备三字段：id,gmt_create,gmt_modified。</w:t>
+        <w:t>【强制】表必备三字段：id</w:t>
+      </w:r>
+      <w:r>
+        <w:rPr>
+          <w:rFonts w:eastAsiaTheme="minorHAnsi" w:cs="宋体" w:hint="eastAsia"/>
+          <w:kern w:val="0"/>
+          <w:sz w:val="20"/>
+          <w:szCs w:val="20"/>
+        </w:rPr>
+        <w:t>（关联表除外）</w:t>
+      </w:r>
+      <w:r>
+        <w:rPr>
+          <w:rFonts w:eastAsiaTheme="minorHAnsi" w:cs="宋体"/>
+          <w:kern w:val="0"/>
+          <w:sz w:val="20"/>
+          <w:szCs w:val="20"/>
+        </w:rPr>
+        <w:t>,gmt_create,gmt_modified。</w:t>
       </w:r>
     </w:p>
     <w:p>
@@ -18314,7 +18306,6 @@
           <w:sz w:val="20"/>
           <w:szCs w:val="20"/>
         </w:rPr>
-        <w:lastRenderedPageBreak/>
         <w:t>索速度。</w:t>
       </w:r>
     </w:p>
@@ -19263,7 +19254,6 @@
           <w:rFonts w:hint="eastAsia"/>
           <w:szCs w:val="20"/>
         </w:rPr>
-        <w:lastRenderedPageBreak/>
         <w:t>正例：</w:t>
       </w:r>
       <w:r>
@@ -20388,7 +20378,6 @@
           <w:sz w:val="20"/>
           <w:szCs w:val="20"/>
         </w:rPr>
-        <w:lastRenderedPageBreak/>
         <w:t>【强制】禁止使用存储过程，存储过程难以调试和扩展，更没有移植性。</w:t>
       </w:r>
     </w:p>
@@ -21330,7 +21319,6 @@
           <w:sz w:val="20"/>
           <w:szCs w:val="20"/>
         </w:rPr>
-        <w:lastRenderedPageBreak/>
         <w:t>三</w:t>
       </w:r>
       <w:r>
@@ -22013,7 +22001,6 @@
           <w:sz w:val="20"/>
           <w:szCs w:val="20"/>
         </w:rPr>
-        <w:lastRenderedPageBreak/>
         <w:t>【参考】分层领域模型规约：</w:t>
       </w:r>
     </w:p>
@@ -22990,7 +22977,6 @@
           <w:sz w:val="20"/>
           <w:szCs w:val="20"/>
         </w:rPr>
-        <w:lastRenderedPageBreak/>
         <w:t>&lt;dependencies&gt;里的依赖都会自动引入，并默认被所有的子项目继承。</w:t>
       </w:r>
     </w:p>
@@ -23809,7 +23795,6 @@
           <w:rFonts w:hint="eastAsia"/>
           <w:szCs w:val="20"/>
         </w:rPr>
-        <w:lastRenderedPageBreak/>
         <w:t>说明：</w:t>
       </w:r>
       <w:r>
@@ -24279,7 +24264,7 @@
 </file>
 
 <file path=word/endnotes.xml><?xml version="1.0" encoding="utf-8"?>
-<w:endnotes xmlns:wpc="http://schemas.microsoft.com/office/word/2010/wordprocessingCanvas" xmlns:cx="http://schemas.microsoft.com/office/drawing/2014/chartex" xmlns:cx1="http://schemas.microsoft.com/office/drawing/2015/9/8/chartex" xmlns:cx2="http://schemas.microsoft.com/office/drawing/2015/10/21/chartex" xmlns:cx3="http://schemas.microsoft.com/office/drawing/2016/5/9/chartex" xmlns:cx4="http://schemas.microsoft.com/office/drawing/2016/5/10/chartex" xmlns:cx5="http://schemas.microsoft.com/office/drawing/2016/5/11/chartex" xmlns:mc="http://schemas.openxmlformats.org/markup-compatibility/2006" xmlns:o="urn:schemas-microsoft-com:office:office" xmlns:r="http://schemas.openxmlformats.org/officeDocument/2006/relationships" xmlns:m="http://schemas.openxmlformats.org/officeDocument/2006/math" xmlns:v="urn:schemas-microsoft-com:vml" xmlns:wp14="http://schemas.microsoft.com/office/word/2010/wordprocessingDrawing" xmlns:wp="http://schemas.openxmlformats.org/drawingml/2006/wordprocessingDrawing" xmlns:w10="urn:schemas-microsoft-com:office:word" xmlns:w="http://schemas.openxmlformats.org/wordprocessingml/2006/main" xmlns:w14="http://schemas.microsoft.com/office/word/2010/wordml" xmlns:w15="http://schemas.microsoft.com/office/word/2012/wordml" xmlns:w16se="http://schemas.microsoft.com/office/word/2015/wordml/symex" xmlns:wpg="http://schemas.microsoft.com/office/word/2010/wordprocessingGroup" xmlns:wpi="http://schemas.microsoft.com/office/word/2010/wordprocessingInk" xmlns:wne="http://schemas.microsoft.com/office/word/2006/wordml" xmlns:wps="http://schemas.microsoft.com/office/word/2010/wordprocessingShape" mc:Ignorable="w14 w15 w16se wp14">
+<w:endnotes xmlns:wpc="http://schemas.microsoft.com/office/word/2010/wordprocessingCanvas" xmlns:cx="http://schemas.microsoft.com/office/drawing/2014/chartex" xmlns:cx1="http://schemas.microsoft.com/office/drawing/2015/9/8/chartex" xmlns:cx2="http://schemas.microsoft.com/office/drawing/2015/10/21/chartex" xmlns:cx3="http://schemas.microsoft.com/office/drawing/2016/5/9/chartex" xmlns:cx4="http://schemas.microsoft.com/office/drawing/2016/5/10/chartex" xmlns:cx5="http://schemas.microsoft.com/office/drawing/2016/5/11/chartex" xmlns:cx6="http://schemas.microsoft.com/office/drawing/2016/5/12/chartex" xmlns:cx7="http://schemas.microsoft.com/office/drawing/2016/5/13/chartex" xmlns:cx8="http://schemas.microsoft.com/office/drawing/2016/5/14/chartex" xmlns:mc="http://schemas.openxmlformats.org/markup-compatibility/2006" xmlns:aink="http://schemas.microsoft.com/office/drawing/2016/ink" xmlns:am3d="http://schemas.microsoft.com/office/drawing/2017/model3d" xmlns:o="urn:schemas-microsoft-com:office:office" xmlns:r="http://schemas.openxmlformats.org/officeDocument/2006/relationships" xmlns:m="http://schemas.openxmlformats.org/officeDocument/2006/math" xmlns:v="urn:schemas-microsoft-com:vml" xmlns:wp14="http://schemas.microsoft.com/office/word/2010/wordprocessingDrawing" xmlns:wp="http://schemas.openxmlformats.org/drawingml/2006/wordprocessingDrawing" xmlns:w10="urn:schemas-microsoft-com:office:word" xmlns:w="http://schemas.openxmlformats.org/wordprocessingml/2006/main" xmlns:w14="http://schemas.microsoft.com/office/word/2010/wordml" xmlns:w15="http://schemas.microsoft.com/office/word/2012/wordml" xmlns:w16cid="http://schemas.microsoft.com/office/word/2016/wordml/cid" xmlns:w16se="http://schemas.microsoft.com/office/word/2015/wordml/symex" xmlns:wpg="http://schemas.microsoft.com/office/word/2010/wordprocessingGroup" xmlns:wpi="http://schemas.microsoft.com/office/word/2010/wordprocessingInk" xmlns:wne="http://schemas.microsoft.com/office/word/2006/wordml" xmlns:wps="http://schemas.microsoft.com/office/word/2010/wordprocessingShape" mc:Ignorable="w14 w15 w16se w16cid wp14">
   <w:endnote w:type="separator" w:id="-1">
     <w:p>
       <w:r>
@@ -24298,7 +24283,7 @@
 </file>
 
 <file path=word/footnotes.xml><?xml version="1.0" encoding="utf-8"?>
-<w:footnotes xmlns:wpc="http://schemas.microsoft.com/office/word/2010/wordprocessingCanvas" xmlns:cx="http://schemas.microsoft.com/office/drawing/2014/chartex" xmlns:cx1="http://schemas.microsoft.com/office/drawing/2015/9/8/chartex" xmlns:cx2="http://schemas.microsoft.com/office/drawing/2015/10/21/chartex" xmlns:cx3="http://schemas.microsoft.com/office/drawing/2016/5/9/chartex" xmlns:cx4="http://schemas.microsoft.com/office/drawing/2016/5/10/chartex" xmlns:cx5="http://schemas.microsoft.com/office/drawing/2016/5/11/chartex" xmlns:mc="http://schemas.openxmlformats.org/markup-compatibility/2006" xmlns:o="urn:schemas-microsoft-com:office:office" xmlns:r="http://schemas.openxmlformats.org/officeDocument/2006/relationships" xmlns:m="http://schemas.openxmlformats.org/officeDocument/2006/math" xmlns:v="urn:schemas-microsoft-com:vml" xmlns:wp14="http://schemas.microsoft.com/office/word/2010/wordprocessingDrawing" xmlns:wp="http://schemas.openxmlformats.org/drawingml/2006/wordprocessingDrawing" xmlns:w10="urn:schemas-microsoft-com:office:word" xmlns:w="http://schemas.openxmlformats.org/wordprocessingml/2006/main" xmlns:w14="http://schemas.microsoft.com/office/word/2010/wordml" xmlns:w15="http://schemas.microsoft.com/office/word/2012/wordml" xmlns:w16se="http://schemas.microsoft.com/office/word/2015/wordml/symex" xmlns:wpg="http://schemas.microsoft.com/office/word/2010/wordprocessingGroup" xmlns:wpi="http://schemas.microsoft.com/office/word/2010/wordprocessingInk" xmlns:wne="http://schemas.microsoft.com/office/word/2006/wordml" xmlns:wps="http://schemas.microsoft.com/office/word/2010/wordprocessingShape" mc:Ignorable="w14 w15 w16se wp14">
+<w:footnotes xmlns:wpc="http://schemas.microsoft.com/office/word/2010/wordprocessingCanvas" xmlns:cx="http://schemas.microsoft.com/office/drawing/2014/chartex" xmlns:cx1="http://schemas.microsoft.com/office/drawing/2015/9/8/chartex" xmlns:cx2="http://schemas.microsoft.com/office/drawing/2015/10/21/chartex" xmlns:cx3="http://schemas.microsoft.com/office/drawing/2016/5/9/chartex" xmlns:cx4="http://schemas.microsoft.com/office/drawing/2016/5/10/chartex" xmlns:cx5="http://schemas.microsoft.com/office/drawing/2016/5/11/chartex" xmlns:cx6="http://schemas.microsoft.com/office/drawing/2016/5/12/chartex" xmlns:cx7="http://schemas.microsoft.com/office/drawing/2016/5/13/chartex" xmlns:cx8="http://schemas.microsoft.com/office/drawing/2016/5/14/chartex" xmlns:mc="http://schemas.openxmlformats.org/markup-compatibility/2006" xmlns:aink="http://schemas.microsoft.com/office/drawing/2016/ink" xmlns:am3d="http://schemas.microsoft.com/office/drawing/2017/model3d" xmlns:o="urn:schemas-microsoft-com:office:office" xmlns:r="http://schemas.openxmlformats.org/officeDocument/2006/relationships" xmlns:m="http://schemas.openxmlformats.org/officeDocument/2006/math" xmlns:v="urn:schemas-microsoft-com:vml" xmlns:wp14="http://schemas.microsoft.com/office/word/2010/wordprocessingDrawing" xmlns:wp="http://schemas.openxmlformats.org/drawingml/2006/wordprocessingDrawing" xmlns:w10="urn:schemas-microsoft-com:office:word" xmlns:w="http://schemas.openxmlformats.org/wordprocessingml/2006/main" xmlns:w14="http://schemas.microsoft.com/office/word/2010/wordml" xmlns:w15="http://schemas.microsoft.com/office/word/2012/wordml" xmlns:w16cid="http://schemas.microsoft.com/office/word/2016/wordml/cid" xmlns:w16se="http://schemas.microsoft.com/office/word/2015/wordml/symex" xmlns:wpg="http://schemas.microsoft.com/office/word/2010/wordprocessingGroup" xmlns:wpi="http://schemas.microsoft.com/office/word/2010/wordprocessingInk" xmlns:wne="http://schemas.microsoft.com/office/word/2006/wordml" xmlns:wps="http://schemas.microsoft.com/office/word/2010/wordprocessingShape" mc:Ignorable="w14 w15 w16se w16cid wp14">
   <w:footnote w:type="separator" w:id="-1">
     <w:p>
       <w:r>
@@ -24317,7 +24302,7 @@
 </file>
 
 <file path=word/numbering.xml><?xml version="1.0" encoding="utf-8"?>
-<w:numbering xmlns:wpc="http://schemas.microsoft.com/office/word/2010/wordprocessingCanvas" xmlns:cx="http://schemas.microsoft.com/office/drawing/2014/chartex" xmlns:cx1="http://schemas.microsoft.com/office/drawing/2015/9/8/chartex" xmlns:cx2="http://schemas.microsoft.com/office/drawing/2015/10/21/chartex" xmlns:cx3="http://schemas.microsoft.com/office/drawing/2016/5/9/chartex" xmlns:cx4="http://schemas.microsoft.com/office/drawing/2016/5/10/chartex" xmlns:cx5="http://schemas.microsoft.com/office/drawing/2016/5/11/chartex" xmlns:mc="http://schemas.openxmlformats.org/markup-compatibility/2006" xmlns:o="urn:schemas-microsoft-com:office:office" xmlns:r="http://schemas.openxmlformats.org/officeDocument/2006/relationships" xmlns:m="http://schemas.openxmlformats.org/officeDocument/2006/math" xmlns:v="urn:schemas-microsoft-com:vml" xmlns:wp14="http://schemas.microsoft.com/office/word/2010/wordprocessingDrawing" xmlns:wp="http://schemas.openxmlformats.org/drawingml/2006/wordprocessingDrawing" xmlns:w10="urn:schemas-microsoft-com:office:word" xmlns:w="http://schemas.openxmlformats.org/wordprocessingml/2006/main" xmlns:w14="http://schemas.microsoft.com/office/word/2010/wordml" xmlns:w15="http://schemas.microsoft.com/office/word/2012/wordml" xmlns:w16se="http://schemas.microsoft.com/office/word/2015/wordml/symex" xmlns:wpg="http://schemas.microsoft.com/office/word/2010/wordprocessingGroup" xmlns:wpi="http://schemas.microsoft.com/office/word/2010/wordprocessingInk" xmlns:wne="http://schemas.microsoft.com/office/word/2006/wordml" xmlns:wps="http://schemas.microsoft.com/office/word/2010/wordprocessingShape" mc:Ignorable="w14 w15 w16se wp14">
+<w:numbering xmlns:wpc="http://schemas.microsoft.com/office/word/2010/wordprocessingCanvas" xmlns:cx="http://schemas.microsoft.com/office/drawing/2014/chartex" xmlns:cx1="http://schemas.microsoft.com/office/drawing/2015/9/8/chartex" xmlns:cx2="http://schemas.microsoft.com/office/drawing/2015/10/21/chartex" xmlns:cx3="http://schemas.microsoft.com/office/drawing/2016/5/9/chartex" xmlns:cx4="http://schemas.microsoft.com/office/drawing/2016/5/10/chartex" xmlns:cx5="http://schemas.microsoft.com/office/drawing/2016/5/11/chartex" xmlns:cx6="http://schemas.microsoft.com/office/drawing/2016/5/12/chartex" xmlns:cx7="http://schemas.microsoft.com/office/drawing/2016/5/13/chartex" xmlns:cx8="http://schemas.microsoft.com/office/drawing/2016/5/14/chartex" xmlns:mc="http://schemas.openxmlformats.org/markup-compatibility/2006" xmlns:aink="http://schemas.microsoft.com/office/drawing/2016/ink" xmlns:am3d="http://schemas.microsoft.com/office/drawing/2017/model3d" xmlns:o="urn:schemas-microsoft-com:office:office" xmlns:r="http://schemas.openxmlformats.org/officeDocument/2006/relationships" xmlns:m="http://schemas.openxmlformats.org/officeDocument/2006/math" xmlns:v="urn:schemas-microsoft-com:vml" xmlns:wp14="http://schemas.microsoft.com/office/word/2010/wordprocessingDrawing" xmlns:wp="http://schemas.openxmlformats.org/drawingml/2006/wordprocessingDrawing" xmlns:w10="urn:schemas-microsoft-com:office:word" xmlns:w="http://schemas.openxmlformats.org/wordprocessingml/2006/main" xmlns:w14="http://schemas.microsoft.com/office/word/2010/wordml" xmlns:w15="http://schemas.microsoft.com/office/word/2012/wordml" xmlns:w16cid="http://schemas.microsoft.com/office/word/2016/wordml/cid" xmlns:w16se="http://schemas.microsoft.com/office/word/2015/wordml/symex" xmlns:wpg="http://schemas.microsoft.com/office/word/2010/wordprocessingGroup" xmlns:wpi="http://schemas.microsoft.com/office/word/2010/wordprocessingInk" xmlns:wne="http://schemas.microsoft.com/office/word/2006/wordml" xmlns:wps="http://schemas.microsoft.com/office/word/2010/wordprocessingShape" mc:Ignorable="w14 w15 w16se w16cid wp14">
   <w:numPicBullet w:numPicBulletId="0">
     <w:pict>
       <v:shapetype id="_x0000_t75" coordsize="21600,21600" o:spt="75" o:preferrelative="t" path="m@4@5l@4@11@9@11@9@5xe" filled="f" stroked="f">
@@ -24339,7 +24324,7 @@
         <v:path o:extrusionok="f" gradientshapeok="t" o:connecttype="rect"/>
         <o:lock v:ext="edit" aspectratio="t"/>
       </v:shapetype>
-      <v:shape id="_x0000_i1068" type="#_x0000_t75" style="width:11.25pt;height:11.25pt" o:bullet="t">
+      <v:shape id="_x0000_i1028" type="#_x0000_t75" style="width:11.25pt;height:11.25pt" o:bullet="t">
         <v:imagedata r:id="rId1" o:title="msoF434"/>
       </v:shape>
     </w:pict>
@@ -27275,7 +27260,7 @@
 </file>
 
 <file path=word/styles.xml><?xml version="1.0" encoding="utf-8"?>
-<w:styles xmlns:mc="http://schemas.openxmlformats.org/markup-compatibility/2006" xmlns:r="http://schemas.openxmlformats.org/officeDocument/2006/relationships" xmlns:w="http://schemas.openxmlformats.org/wordprocessingml/2006/main" xmlns:w14="http://schemas.microsoft.com/office/word/2010/wordml" xmlns:w15="http://schemas.microsoft.com/office/word/2012/wordml" xmlns:w16se="http://schemas.microsoft.com/office/word/2015/wordml/symex" mc:Ignorable="w14 w15 w16se">
+<w:styles xmlns:mc="http://schemas.openxmlformats.org/markup-compatibility/2006" xmlns:r="http://schemas.openxmlformats.org/officeDocument/2006/relationships" xmlns:w="http://schemas.openxmlformats.org/wordprocessingml/2006/main" xmlns:w14="http://schemas.microsoft.com/office/word/2010/wordml" xmlns:w15="http://schemas.microsoft.com/office/word/2012/wordml" xmlns:w16cid="http://schemas.microsoft.com/office/word/2016/wordml/cid" xmlns:w16se="http://schemas.microsoft.com/office/word/2015/wordml/symex" mc:Ignorable="w14 w15 w16se w16cid">
   <w:docDefaults>
     <w:rPrDefault>
       <w:rPr>
@@ -27288,7 +27273,7 @@
     </w:rPrDefault>
     <w:pPrDefault/>
   </w:docDefaults>
-  <w:latentStyles w:defLockedState="0" w:defUIPriority="99" w:defSemiHidden="0" w:defUnhideWhenUsed="0" w:defQFormat="0" w:count="374">
+  <w:latentStyles w:defLockedState="0" w:defUIPriority="99" w:defSemiHidden="0" w:defUnhideWhenUsed="0" w:defQFormat="0" w:count="375">
     <w:lsdException w:name="Normal" w:uiPriority="0" w:qFormat="1"/>
     <w:lsdException w:name="heading 1" w:uiPriority="9" w:qFormat="1"/>
     <w:lsdException w:name="heading 2" w:semiHidden="1" w:uiPriority="9" w:unhideWhenUsed="1" w:qFormat="1"/>
@@ -27394,7 +27379,6 @@
     <w:lsdException w:name="HTML Sample" w:semiHidden="1" w:unhideWhenUsed="1"/>
     <w:lsdException w:name="HTML Typewriter" w:semiHidden="1" w:unhideWhenUsed="1"/>
     <w:lsdException w:name="HTML Variable" w:semiHidden="1" w:unhideWhenUsed="1"/>
-    <w:lsdException w:name="Normal Table" w:semiHidden="1" w:unhideWhenUsed="1"/>
     <w:lsdException w:name="annotation subject" w:semiHidden="1" w:unhideWhenUsed="1"/>
     <w:lsdException w:name="No List" w:semiHidden="1" w:unhideWhenUsed="1"/>
     <w:lsdException w:name="Outline List 1" w:semiHidden="1" w:unhideWhenUsed="1"/>
@@ -27441,10 +27425,8 @@
     <w:lsdException w:name="Table Subtle 2" w:semiHidden="1" w:unhideWhenUsed="1"/>
     <w:lsdException w:name="Table Web 1" w:semiHidden="1" w:unhideWhenUsed="1"/>
     <w:lsdException w:name="Table Web 2" w:semiHidden="1" w:unhideWhenUsed="1"/>
-    <w:lsdException w:name="Table Web 3" w:semiHidden="1" w:unhideWhenUsed="1"/>
     <w:lsdException w:name="Balloon Text" w:semiHidden="1" w:unhideWhenUsed="1"/>
     <w:lsdException w:name="Table Grid" w:uiPriority="39"/>
-    <w:lsdException w:name="Table Theme" w:semiHidden="1" w:unhideWhenUsed="1"/>
     <w:lsdException w:name="Placeholder Text" w:semiHidden="1"/>
     <w:lsdException w:name="No Spacing" w:uiPriority="1" w:qFormat="1"/>
     <w:lsdException w:name="Light Shading" w:uiPriority="60"/>
@@ -27663,6 +27645,7 @@
     <w:lsdException w:name="Mention" w:semiHidden="1" w:unhideWhenUsed="1"/>
     <w:lsdException w:name="Smart Hyperlink" w:semiHidden="1" w:unhideWhenUsed="1"/>
     <w:lsdException w:name="Hashtag" w:semiHidden="1" w:unhideWhenUsed="1"/>
+    <w:lsdException w:name="Unresolved Mention" w:semiHidden="1" w:unhideWhenUsed="1"/>
   </w:latentStyles>
   <w:style w:type="paragraph" w:default="1" w:styleId="a">
     <w:name w:val="Normal"/>

--- a/medical/Java代码规范.docx
+++ b/medical/Java代码规范.docx
@@ -23824,12 +23824,39 @@
       </w:pPr>
       <w:r>
         <w:rPr>
-          <w:rFonts w:eastAsiaTheme="minorHAnsi" w:cs="宋体"/>
-          <w:kern w:val="0"/>
-          <w:sz w:val="20"/>
-          <w:szCs w:val="20"/>
-        </w:rPr>
-        <w:t>pagesize过大导致内存溢出</w:t>
+          <w:rFonts w:eastAsiaTheme="minorHAnsi" w:cs="宋体" w:hint="eastAsia"/>
+          <w:kern w:val="0"/>
+          <w:sz w:val="20"/>
+          <w:szCs w:val="20"/>
+        </w:rPr>
+        <w:t>p</w:t>
+      </w:r>
+      <w:r>
+        <w:rPr>
+          <w:rFonts w:eastAsiaTheme="minorHAnsi" w:cs="宋体"/>
+          <w:kern w:val="0"/>
+          <w:sz w:val="20"/>
+          <w:szCs w:val="20"/>
+        </w:rPr>
+        <w:t>age</w:t>
+      </w:r>
+      <w:r>
+        <w:rPr>
+          <w:rFonts w:eastAsiaTheme="minorHAnsi" w:cs="宋体"/>
+          <w:kern w:val="0"/>
+          <w:sz w:val="20"/>
+          <w:szCs w:val="20"/>
+        </w:rPr>
+        <w:t xml:space="preserve"> </w:t>
+      </w:r>
+      <w:r>
+        <w:rPr>
+          <w:rFonts w:eastAsiaTheme="minorHAnsi" w:cs="宋体"/>
+          <w:kern w:val="0"/>
+          <w:sz w:val="20"/>
+          <w:szCs w:val="20"/>
+        </w:rPr>
+        <w:t>size过大导致内存溢出</w:t>
       </w:r>
     </w:p>
     <w:p>
@@ -27379,6 +27406,7 @@
     <w:lsdException w:name="HTML Sample" w:semiHidden="1" w:unhideWhenUsed="1"/>
     <w:lsdException w:name="HTML Typewriter" w:semiHidden="1" w:unhideWhenUsed="1"/>
     <w:lsdException w:name="HTML Variable" w:semiHidden="1" w:unhideWhenUsed="1"/>
+    <w:lsdException w:name="Normal Table" w:semiHidden="1" w:unhideWhenUsed="1"/>
     <w:lsdException w:name="annotation subject" w:semiHidden="1" w:unhideWhenUsed="1"/>
     <w:lsdException w:name="No List" w:semiHidden="1" w:unhideWhenUsed="1"/>
     <w:lsdException w:name="Outline List 1" w:semiHidden="1" w:unhideWhenUsed="1"/>
@@ -27425,8 +27453,10 @@
     <w:lsdException w:name="Table Subtle 2" w:semiHidden="1" w:unhideWhenUsed="1"/>
     <w:lsdException w:name="Table Web 1" w:semiHidden="1" w:unhideWhenUsed="1"/>
     <w:lsdException w:name="Table Web 2" w:semiHidden="1" w:unhideWhenUsed="1"/>
+    <w:lsdException w:name="Table Web 3" w:semiHidden="1" w:unhideWhenUsed="1"/>
     <w:lsdException w:name="Balloon Text" w:semiHidden="1" w:unhideWhenUsed="1"/>
     <w:lsdException w:name="Table Grid" w:uiPriority="39"/>
+    <w:lsdException w:name="Table Theme" w:semiHidden="1" w:unhideWhenUsed="1"/>
     <w:lsdException w:name="Placeholder Text" w:semiHidden="1"/>
     <w:lsdException w:name="No Spacing" w:uiPriority="1" w:qFormat="1"/>
     <w:lsdException w:name="Light Shading" w:uiPriority="60"/>
